--- a/DA22TTC_Nhom_7B_BaoCaoKetThucMondocx.docx
+++ b/DA22TTC_Nhom_7B_BaoCaoKetThucMondocx.docx
@@ -7,10 +7,21 @@
         <w:spacing w:line="360" w:lineRule="auto"/>
         <w:ind w:left="360"/>
         <w:rPr>
+          <w:rFonts w:hint="default"/>
           <w:sz w:val="26"/>
           <w:szCs w:val="26"/>
-        </w:rPr>
-      </w:pPr>
+          <w:lang w:val="en-US"/>
+        </w:rPr>
+      </w:pPr>
+      <w:r>
+        <w:rPr>
+          <w:rFonts w:hint="default"/>
+          <w:sz w:val="26"/>
+          <w:szCs w:val="26"/>
+          <w:lang w:val="en-US"/>
+        </w:rPr>
+        <w:t xml:space="preserve"> </w:t>
+      </w:r>
     </w:p>
     <w:p>
       <w:pPr>
@@ -6353,15 +6364,15 @@
           <w:szCs w:val="26"/>
         </w:rPr>
       </w:pPr>
-      <w:bookmarkStart w:id="10" w:name="_Toc31689"/>
-      <w:bookmarkStart w:id="11" w:name="_Toc15361"/>
-      <w:bookmarkStart w:id="12" w:name="_Toc15225"/>
-      <w:bookmarkStart w:id="13" w:name="_Toc8637"/>
-      <w:bookmarkStart w:id="14" w:name="_Toc10977"/>
-      <w:bookmarkStart w:id="15" w:name="_Toc10720"/>
-      <w:bookmarkStart w:id="16" w:name="_Toc16654"/>
-      <w:bookmarkStart w:id="17" w:name="_Toc3497"/>
-      <w:bookmarkStart w:id="18" w:name="_Toc5692"/>
+      <w:bookmarkStart w:id="10" w:name="_Toc3497"/>
+      <w:bookmarkStart w:id="11" w:name="_Toc5692"/>
+      <w:bookmarkStart w:id="12" w:name="_Toc16654"/>
+      <w:bookmarkStart w:id="13" w:name="_Toc31689"/>
+      <w:bookmarkStart w:id="14" w:name="_Toc10720"/>
+      <w:bookmarkStart w:id="15" w:name="_Toc10977"/>
+      <w:bookmarkStart w:id="16" w:name="_Toc15225"/>
+      <w:bookmarkStart w:id="17" w:name="_Toc15361"/>
+      <w:bookmarkStart w:id="18" w:name="_Toc8637"/>
       <w:r>
         <w:rPr>
           <w:rFonts w:hint="default"/>
@@ -7758,6 +7769,7 @@
       <w:pPr>
         <w:pStyle w:val="33"/>
         <w:numPr>
+          <w:ilvl w:val="0"/>
           <w:numId w:val="0"/>
         </w:numPr>
         <w:bidi w:val="0"/>
@@ -9410,6 +9422,7 @@
       <w:pPr>
         <w:pStyle w:val="33"/>
         <w:numPr>
+          <w:ilvl w:val="0"/>
           <w:numId w:val="0"/>
         </w:numPr>
         <w:bidi w:val="0"/>
@@ -11437,14 +11450,974 @@
     </w:p>
     <w:p>
       <w:pPr>
-        <w:pStyle w:val="33"/>
-        <w:bidi w:val="0"/>
-      </w:pPr>
-    </w:p>
-    <w:p>
-      <w:pPr>
-        <w:pStyle w:val="33"/>
-        <w:bidi w:val="0"/>
+        <w:pStyle w:val="3"/>
+        <w:bidi w:val="0"/>
+        <w:rPr>
+          <w:rFonts w:hint="default"/>
+          <w:lang w:val="vi-VN"/>
+        </w:rPr>
+      </w:pPr>
+      <w:r>
+        <w:rPr>
+          <w:rFonts w:hint="default"/>
+        </w:rPr>
+        <w:t>Cài đặt cơ sở dữ liệu trên SQL Serve</w:t>
+      </w:r>
+      <w:r>
+        <w:rPr>
+          <w:rFonts w:hint="default"/>
+          <w:lang w:val="en-US"/>
+        </w:rPr>
+        <w:t>r</w:t>
+      </w:r>
+    </w:p>
+    <w:p>
+      <w:pPr>
+        <w:pStyle w:val="33"/>
+        <w:bidi w:val="0"/>
+        <w:rPr>
+          <w:rFonts w:hint="default"/>
+          <w:lang w:val="en-US"/>
+        </w:rPr>
+      </w:pPr>
+      <w:r>
+        <w:rPr>
+          <w:rFonts w:hint="default"/>
+          <w:lang w:val="en-US"/>
+        </w:rPr>
+        <w:t xml:space="preserve">Sau khi cài đặt và cấu hình SQL Server thì chúng ta bắt đầu tạo bảng theo mô hình ERD ta có: </w:t>
+      </w:r>
+    </w:p>
+    <w:p>
+      <w:pPr>
+        <w:pStyle w:val="33"/>
+        <w:bidi w:val="0"/>
+        <w:jc w:val="center"/>
+      </w:pPr>
+      <w:r>
+        <w:drawing>
+          <wp:inline distT="0" distB="0" distL="114300" distR="114300">
+            <wp:extent cx="1952625" cy="3848100"/>
+            <wp:effectExtent l="0" t="0" r="9525" b="0"/>
+            <wp:docPr id="2" name="Picture 1"/>
+            <wp:cNvGraphicFramePr>
+              <a:graphicFrameLocks xmlns:a="http://schemas.openxmlformats.org/drawingml/2006/main" noChangeAspect="1"/>
+            </wp:cNvGraphicFramePr>
+            <a:graphic xmlns:a="http://schemas.openxmlformats.org/drawingml/2006/main">
+              <a:graphicData uri="http://schemas.openxmlformats.org/drawingml/2006/picture">
+                <pic:pic xmlns:pic="http://schemas.openxmlformats.org/drawingml/2006/picture">
+                  <pic:nvPicPr>
+                    <pic:cNvPr id="2" name="Picture 1"/>
+                    <pic:cNvPicPr>
+                      <a:picLocks noChangeAspect="1"/>
+                    </pic:cNvPicPr>
+                  </pic:nvPicPr>
+                  <pic:blipFill>
+                    <a:blip r:embed="rId14"/>
+                    <a:stretch>
+                      <a:fillRect/>
+                    </a:stretch>
+                  </pic:blipFill>
+                  <pic:spPr>
+                    <a:xfrm>
+                      <a:off x="0" y="0"/>
+                      <a:ext cx="1952625" cy="3848100"/>
+                    </a:xfrm>
+                    <a:prstGeom prst="rect">
+                      <a:avLst/>
+                    </a:prstGeom>
+                    <a:noFill/>
+                    <a:ln>
+                      <a:noFill/>
+                    </a:ln>
+                  </pic:spPr>
+                </pic:pic>
+              </a:graphicData>
+            </a:graphic>
+          </wp:inline>
+        </w:drawing>
+      </w:r>
+    </w:p>
+    <w:p>
+      <w:pPr>
+        <w:pStyle w:val="13"/>
+        <w:bidi w:val="0"/>
+        <w:rPr>
+          <w:rFonts w:hint="default"/>
+          <w:lang w:val="en-US"/>
+        </w:rPr>
+      </w:pPr>
+      <w:r>
+        <w:rPr>
+          <w:rFonts w:hint="default"/>
+          <w:lang w:val="en-US"/>
+        </w:rPr>
+        <w:t>Hình 3.2: Các bảng được tạo từ mô hình ERD</w:t>
+      </w:r>
+    </w:p>
+    <w:p>
+      <w:pPr>
+        <w:rPr>
+          <w:rFonts w:hint="default"/>
+          <w:lang w:val="vi-VN"/>
+        </w:rPr>
+      </w:pPr>
+    </w:p>
+    <w:p>
+      <w:pPr>
+        <w:pStyle w:val="3"/>
+        <w:bidi w:val="0"/>
+        <w:rPr>
+          <w:rFonts w:hint="default"/>
+          <w:lang w:val="en-US"/>
+        </w:rPr>
+      </w:pPr>
+      <w:r>
+        <w:rPr>
+          <w:rFonts w:hint="default"/>
+        </w:rPr>
+        <w:t>Tạo cơ sở dữ liệu, insert dữ liệ</w:t>
+      </w:r>
+      <w:r>
+        <w:rPr>
+          <w:rFonts w:hint="default"/>
+          <w:lang w:val="en-US"/>
+        </w:rPr>
+        <w:t>u</w:t>
+      </w:r>
+    </w:p>
+    <w:p>
+      <w:pPr>
+        <w:pStyle w:val="4"/>
+        <w:bidi w:val="0"/>
+        <w:rPr>
+          <w:rFonts w:hint="default"/>
+          <w:lang w:val="en-US"/>
+        </w:rPr>
+      </w:pPr>
+      <w:r>
+        <w:rPr>
+          <w:rFonts w:hint="default"/>
+          <w:lang w:val="en-US"/>
+        </w:rPr>
+        <w:t>Dữ liệu bảng TheLoai</w:t>
+      </w:r>
+    </w:p>
+    <w:p>
+      <w:pPr>
+        <w:jc w:val="center"/>
+      </w:pPr>
+      <w:r>
+        <w:drawing>
+          <wp:inline distT="0" distB="0" distL="114300" distR="114300">
+            <wp:extent cx="1800225" cy="1638300"/>
+            <wp:effectExtent l="0" t="0" r="9525" b="0"/>
+            <wp:docPr id="3" name="Picture 2"/>
+            <wp:cNvGraphicFramePr>
+              <a:graphicFrameLocks xmlns:a="http://schemas.openxmlformats.org/drawingml/2006/main" noChangeAspect="1"/>
+            </wp:cNvGraphicFramePr>
+            <a:graphic xmlns:a="http://schemas.openxmlformats.org/drawingml/2006/main">
+              <a:graphicData uri="http://schemas.openxmlformats.org/drawingml/2006/picture">
+                <pic:pic xmlns:pic="http://schemas.openxmlformats.org/drawingml/2006/picture">
+                  <pic:nvPicPr>
+                    <pic:cNvPr id="3" name="Picture 2"/>
+                    <pic:cNvPicPr>
+                      <a:picLocks noChangeAspect="1"/>
+                    </pic:cNvPicPr>
+                  </pic:nvPicPr>
+                  <pic:blipFill>
+                    <a:blip r:embed="rId15"/>
+                    <a:stretch>
+                      <a:fillRect/>
+                    </a:stretch>
+                  </pic:blipFill>
+                  <pic:spPr>
+                    <a:xfrm>
+                      <a:off x="0" y="0"/>
+                      <a:ext cx="1800225" cy="1638300"/>
+                    </a:xfrm>
+                    <a:prstGeom prst="rect">
+                      <a:avLst/>
+                    </a:prstGeom>
+                    <a:noFill/>
+                    <a:ln>
+                      <a:noFill/>
+                    </a:ln>
+                  </pic:spPr>
+                </pic:pic>
+              </a:graphicData>
+            </a:graphic>
+          </wp:inline>
+        </w:drawing>
+      </w:r>
+    </w:p>
+    <w:p>
+      <w:pPr>
+        <w:pStyle w:val="13"/>
+        <w:bidi w:val="0"/>
+        <w:rPr>
+          <w:rFonts w:hint="default"/>
+          <w:lang w:val="en-US"/>
+        </w:rPr>
+      </w:pPr>
+      <w:r>
+        <w:rPr>
+          <w:rFonts w:hint="default"/>
+          <w:lang w:val="en-US"/>
+        </w:rPr>
+        <w:t>Hình 3.3: Dữ liệu bảng TheLoai</w:t>
+      </w:r>
+    </w:p>
+    <w:p>
+      <w:pPr>
+        <w:pStyle w:val="4"/>
+        <w:bidi w:val="0"/>
+        <w:rPr>
+          <w:rFonts w:hint="default"/>
+          <w:lang w:val="en-US"/>
+        </w:rPr>
+      </w:pPr>
+      <w:r>
+        <w:rPr>
+          <w:rFonts w:hint="default"/>
+          <w:lang w:val="en-US"/>
+        </w:rPr>
+        <w:t>Dữ liệu bảng TacGia</w:t>
+      </w:r>
+    </w:p>
+    <w:p>
+      <w:pPr>
+        <w:jc w:val="center"/>
+      </w:pPr>
+      <w:r>
+        <w:drawing>
+          <wp:inline distT="0" distB="0" distL="114300" distR="114300">
+            <wp:extent cx="2800350" cy="1381125"/>
+            <wp:effectExtent l="0" t="0" r="0" b="9525"/>
+            <wp:docPr id="4" name="Picture 3"/>
+            <wp:cNvGraphicFramePr>
+              <a:graphicFrameLocks xmlns:a="http://schemas.openxmlformats.org/drawingml/2006/main" noChangeAspect="1"/>
+            </wp:cNvGraphicFramePr>
+            <a:graphic xmlns:a="http://schemas.openxmlformats.org/drawingml/2006/main">
+              <a:graphicData uri="http://schemas.openxmlformats.org/drawingml/2006/picture">
+                <pic:pic xmlns:pic="http://schemas.openxmlformats.org/drawingml/2006/picture">
+                  <pic:nvPicPr>
+                    <pic:cNvPr id="4" name="Picture 3"/>
+                    <pic:cNvPicPr>
+                      <a:picLocks noChangeAspect="1"/>
+                    </pic:cNvPicPr>
+                  </pic:nvPicPr>
+                  <pic:blipFill>
+                    <a:blip r:embed="rId16"/>
+                    <a:stretch>
+                      <a:fillRect/>
+                    </a:stretch>
+                  </pic:blipFill>
+                  <pic:spPr>
+                    <a:xfrm>
+                      <a:off x="0" y="0"/>
+                      <a:ext cx="2800350" cy="1381125"/>
+                    </a:xfrm>
+                    <a:prstGeom prst="rect">
+                      <a:avLst/>
+                    </a:prstGeom>
+                    <a:noFill/>
+                    <a:ln>
+                      <a:noFill/>
+                    </a:ln>
+                  </pic:spPr>
+                </pic:pic>
+              </a:graphicData>
+            </a:graphic>
+          </wp:inline>
+        </w:drawing>
+      </w:r>
+    </w:p>
+    <w:p>
+      <w:pPr>
+        <w:pStyle w:val="13"/>
+        <w:bidi w:val="0"/>
+        <w:rPr>
+          <w:rFonts w:hint="default"/>
+          <w:lang w:val="en-US"/>
+        </w:rPr>
+      </w:pPr>
+      <w:r>
+        <w:rPr>
+          <w:rFonts w:hint="default"/>
+          <w:lang w:val="en-US"/>
+        </w:rPr>
+        <w:t>Hình 3.4: Dữ liệu bảng TacGia</w:t>
+      </w:r>
+    </w:p>
+    <w:p>
+      <w:pPr>
+        <w:rPr>
+          <w:rFonts w:hint="default"/>
+          <w:lang w:val="vi-VN"/>
+        </w:rPr>
+      </w:pPr>
+    </w:p>
+    <w:p>
+      <w:pPr>
+        <w:pStyle w:val="4"/>
+        <w:bidi w:val="0"/>
+        <w:rPr>
+          <w:rFonts w:hint="default"/>
+          <w:lang w:val="en-US"/>
+        </w:rPr>
+      </w:pPr>
+      <w:r>
+        <w:rPr>
+          <w:rFonts w:hint="default"/>
+          <w:lang w:val="en-US"/>
+        </w:rPr>
+        <w:t>Dữ liệu bảng Sach</w:t>
+      </w:r>
+    </w:p>
+    <w:p>
+      <w:pPr>
+        <w:jc w:val="center"/>
+      </w:pPr>
+      <w:r>
+        <w:drawing>
+          <wp:inline distT="0" distB="0" distL="114300" distR="114300">
+            <wp:extent cx="4438650" cy="1533525"/>
+            <wp:effectExtent l="0" t="0" r="0" b="9525"/>
+            <wp:docPr id="5" name="Picture 4"/>
+            <wp:cNvGraphicFramePr>
+              <a:graphicFrameLocks xmlns:a="http://schemas.openxmlformats.org/drawingml/2006/main" noChangeAspect="1"/>
+            </wp:cNvGraphicFramePr>
+            <a:graphic xmlns:a="http://schemas.openxmlformats.org/drawingml/2006/main">
+              <a:graphicData uri="http://schemas.openxmlformats.org/drawingml/2006/picture">
+                <pic:pic xmlns:pic="http://schemas.openxmlformats.org/drawingml/2006/picture">
+                  <pic:nvPicPr>
+                    <pic:cNvPr id="5" name="Picture 4"/>
+                    <pic:cNvPicPr>
+                      <a:picLocks noChangeAspect="1"/>
+                    </pic:cNvPicPr>
+                  </pic:nvPicPr>
+                  <pic:blipFill>
+                    <a:blip r:embed="rId17"/>
+                    <a:stretch>
+                      <a:fillRect/>
+                    </a:stretch>
+                  </pic:blipFill>
+                  <pic:spPr>
+                    <a:xfrm>
+                      <a:off x="0" y="0"/>
+                      <a:ext cx="4438650" cy="1533525"/>
+                    </a:xfrm>
+                    <a:prstGeom prst="rect">
+                      <a:avLst/>
+                    </a:prstGeom>
+                    <a:noFill/>
+                    <a:ln>
+                      <a:noFill/>
+                    </a:ln>
+                  </pic:spPr>
+                </pic:pic>
+              </a:graphicData>
+            </a:graphic>
+          </wp:inline>
+        </w:drawing>
+      </w:r>
+    </w:p>
+    <w:p>
+      <w:pPr>
+        <w:pStyle w:val="13"/>
+        <w:bidi w:val="0"/>
+        <w:rPr>
+          <w:rFonts w:hint="default"/>
+          <w:lang w:val="en-US"/>
+        </w:rPr>
+      </w:pPr>
+      <w:r>
+        <w:rPr>
+          <w:rFonts w:hint="default"/>
+          <w:lang w:val="en-US"/>
+        </w:rPr>
+        <w:t>Hình 3.5: Dữ liệu bảng Sach</w:t>
+      </w:r>
+    </w:p>
+    <w:p>
+      <w:pPr>
+        <w:rPr>
+          <w:rFonts w:hint="default"/>
+          <w:lang w:val="en-US"/>
+        </w:rPr>
+      </w:pPr>
+    </w:p>
+    <w:p>
+      <w:pPr>
+        <w:rPr>
+          <w:rFonts w:hint="default"/>
+          <w:lang w:val="vi-VN"/>
+        </w:rPr>
+      </w:pPr>
+    </w:p>
+    <w:p>
+      <w:pPr>
+        <w:rPr>
+          <w:rFonts w:hint="default"/>
+          <w:lang w:val="vi-VN"/>
+        </w:rPr>
+      </w:pPr>
+    </w:p>
+    <w:p>
+      <w:pPr>
+        <w:rPr>
+          <w:rFonts w:hint="default"/>
+          <w:lang w:val="vi-VN"/>
+        </w:rPr>
+      </w:pPr>
+    </w:p>
+    <w:p>
+      <w:pPr>
+        <w:rPr>
+          <w:rFonts w:hint="default"/>
+          <w:lang w:val="vi-VN"/>
+        </w:rPr>
+      </w:pPr>
+    </w:p>
+    <w:p>
+      <w:pPr>
+        <w:pStyle w:val="4"/>
+        <w:bidi w:val="0"/>
+        <w:rPr>
+          <w:rFonts w:hint="default"/>
+          <w:lang w:val="en-US"/>
+        </w:rPr>
+      </w:pPr>
+      <w:r>
+        <w:rPr>
+          <w:rFonts w:hint="default"/>
+          <w:lang w:val="en-US"/>
+        </w:rPr>
+        <w:t>Dữ liệu bảng ThuThu</w:t>
+      </w:r>
+    </w:p>
+    <w:p>
+      <w:pPr>
+        <w:jc w:val="center"/>
+        <w:rPr>
+          <w:rFonts w:hint="default"/>
+          <w:lang w:val="en-US"/>
+        </w:rPr>
+      </w:pPr>
+      <w:r>
+        <w:drawing>
+          <wp:inline distT="0" distB="0" distL="114300" distR="114300">
+            <wp:extent cx="4686300" cy="657225"/>
+            <wp:effectExtent l="0" t="0" r="0" b="9525"/>
+            <wp:docPr id="6" name="Picture 5"/>
+            <wp:cNvGraphicFramePr>
+              <a:graphicFrameLocks xmlns:a="http://schemas.openxmlformats.org/drawingml/2006/main" noChangeAspect="1"/>
+            </wp:cNvGraphicFramePr>
+            <a:graphic xmlns:a="http://schemas.openxmlformats.org/drawingml/2006/main">
+              <a:graphicData uri="http://schemas.openxmlformats.org/drawingml/2006/picture">
+                <pic:pic xmlns:pic="http://schemas.openxmlformats.org/drawingml/2006/picture">
+                  <pic:nvPicPr>
+                    <pic:cNvPr id="6" name="Picture 5"/>
+                    <pic:cNvPicPr>
+                      <a:picLocks noChangeAspect="1"/>
+                    </pic:cNvPicPr>
+                  </pic:nvPicPr>
+                  <pic:blipFill>
+                    <a:blip r:embed="rId18">
+                      <a:lum bright="6000"/>
+                    </a:blip>
+                    <a:stretch>
+                      <a:fillRect/>
+                    </a:stretch>
+                  </pic:blipFill>
+                  <pic:spPr>
+                    <a:xfrm>
+                      <a:off x="0" y="0"/>
+                      <a:ext cx="4686300" cy="657225"/>
+                    </a:xfrm>
+                    <a:prstGeom prst="rect">
+                      <a:avLst/>
+                    </a:prstGeom>
+                    <a:noFill/>
+                    <a:ln>
+                      <a:noFill/>
+                    </a:ln>
+                  </pic:spPr>
+                </pic:pic>
+              </a:graphicData>
+            </a:graphic>
+          </wp:inline>
+        </w:drawing>
+      </w:r>
+    </w:p>
+    <w:p>
+      <w:pPr>
+        <w:pStyle w:val="13"/>
+        <w:bidi w:val="0"/>
+        <w:rPr>
+          <w:rFonts w:hint="default"/>
+          <w:lang w:val="en-US"/>
+        </w:rPr>
+      </w:pPr>
+      <w:r>
+        <w:rPr>
+          <w:rFonts w:hint="default"/>
+          <w:lang w:val="en-US"/>
+        </w:rPr>
+        <w:t>Hình 3.6: Dữ liệu bảng ThuThu</w:t>
+      </w:r>
+    </w:p>
+    <w:p>
+      <w:pPr>
+        <w:pStyle w:val="4"/>
+        <w:bidi w:val="0"/>
+        <w:rPr>
+          <w:rFonts w:hint="default"/>
+          <w:lang w:val="en-US"/>
+        </w:rPr>
+      </w:pPr>
+      <w:r>
+        <w:rPr>
+          <w:rFonts w:hint="default"/>
+          <w:lang w:val="en-US"/>
+        </w:rPr>
+        <w:t>Dữ liệu bảng DocGia</w:t>
+      </w:r>
+    </w:p>
+    <w:p>
+      <w:pPr>
+        <w:jc w:val="center"/>
+      </w:pPr>
+      <w:r>
+        <w:drawing>
+          <wp:inline distT="0" distB="0" distL="114300" distR="114300">
+            <wp:extent cx="4343400" cy="923925"/>
+            <wp:effectExtent l="0" t="0" r="0" b="9525"/>
+            <wp:docPr id="7" name="Picture 6"/>
+            <wp:cNvGraphicFramePr>
+              <a:graphicFrameLocks xmlns:a="http://schemas.openxmlformats.org/drawingml/2006/main" noChangeAspect="1"/>
+            </wp:cNvGraphicFramePr>
+            <a:graphic xmlns:a="http://schemas.openxmlformats.org/drawingml/2006/main">
+              <a:graphicData uri="http://schemas.openxmlformats.org/drawingml/2006/picture">
+                <pic:pic xmlns:pic="http://schemas.openxmlformats.org/drawingml/2006/picture">
+                  <pic:nvPicPr>
+                    <pic:cNvPr id="7" name="Picture 6"/>
+                    <pic:cNvPicPr>
+                      <a:picLocks noChangeAspect="1"/>
+                    </pic:cNvPicPr>
+                  </pic:nvPicPr>
+                  <pic:blipFill>
+                    <a:blip r:embed="rId19"/>
+                    <a:stretch>
+                      <a:fillRect/>
+                    </a:stretch>
+                  </pic:blipFill>
+                  <pic:spPr>
+                    <a:xfrm>
+                      <a:off x="0" y="0"/>
+                      <a:ext cx="4343400" cy="923925"/>
+                    </a:xfrm>
+                    <a:prstGeom prst="rect">
+                      <a:avLst/>
+                    </a:prstGeom>
+                    <a:noFill/>
+                    <a:ln>
+                      <a:noFill/>
+                    </a:ln>
+                  </pic:spPr>
+                </pic:pic>
+              </a:graphicData>
+            </a:graphic>
+          </wp:inline>
+        </w:drawing>
+      </w:r>
+    </w:p>
+    <w:p>
+      <w:pPr>
+        <w:pStyle w:val="13"/>
+        <w:bidi w:val="0"/>
+        <w:rPr>
+          <w:rFonts w:hint="default"/>
+          <w:lang w:val="en-US"/>
+        </w:rPr>
+      </w:pPr>
+      <w:r>
+        <w:rPr>
+          <w:rFonts w:hint="default"/>
+          <w:lang w:val="en-US"/>
+        </w:rPr>
+        <w:t>Hình 3.7: Dữ liệu bảng DocGia</w:t>
+      </w:r>
+    </w:p>
+    <w:p>
+      <w:pPr>
+        <w:rPr>
+          <w:rFonts w:hint="default"/>
+          <w:lang w:val="en-US"/>
+        </w:rPr>
+      </w:pPr>
+    </w:p>
+    <w:p>
+      <w:pPr>
+        <w:pStyle w:val="4"/>
+        <w:bidi w:val="0"/>
+        <w:rPr>
+          <w:rFonts w:hint="default"/>
+          <w:lang w:val="en-US"/>
+        </w:rPr>
+      </w:pPr>
+      <w:r>
+        <w:rPr>
+          <w:rFonts w:hint="default"/>
+          <w:lang w:val="en-US"/>
+        </w:rPr>
+        <w:t>Dữ liệu bảng PhieuMuonTra</w:t>
+      </w:r>
+    </w:p>
+    <w:p>
+      <w:pPr>
+        <w:jc w:val="center"/>
+      </w:pPr>
+      <w:r>
+        <w:drawing>
+          <wp:inline distT="0" distB="0" distL="114300" distR="114300">
+            <wp:extent cx="4114800" cy="990600"/>
+            <wp:effectExtent l="0" t="0" r="0" b="0"/>
+            <wp:docPr id="8" name="Picture 7"/>
+            <wp:cNvGraphicFramePr>
+              <a:graphicFrameLocks xmlns:a="http://schemas.openxmlformats.org/drawingml/2006/main" noChangeAspect="1"/>
+            </wp:cNvGraphicFramePr>
+            <a:graphic xmlns:a="http://schemas.openxmlformats.org/drawingml/2006/main">
+              <a:graphicData uri="http://schemas.openxmlformats.org/drawingml/2006/picture">
+                <pic:pic xmlns:pic="http://schemas.openxmlformats.org/drawingml/2006/picture">
+                  <pic:nvPicPr>
+                    <pic:cNvPr id="8" name="Picture 7"/>
+                    <pic:cNvPicPr>
+                      <a:picLocks noChangeAspect="1"/>
+                    </pic:cNvPicPr>
+                  </pic:nvPicPr>
+                  <pic:blipFill>
+                    <a:blip r:embed="rId20"/>
+                    <a:stretch>
+                      <a:fillRect/>
+                    </a:stretch>
+                  </pic:blipFill>
+                  <pic:spPr>
+                    <a:xfrm>
+                      <a:off x="0" y="0"/>
+                      <a:ext cx="4114800" cy="990600"/>
+                    </a:xfrm>
+                    <a:prstGeom prst="rect">
+                      <a:avLst/>
+                    </a:prstGeom>
+                    <a:noFill/>
+                    <a:ln>
+                      <a:noFill/>
+                    </a:ln>
+                  </pic:spPr>
+                </pic:pic>
+              </a:graphicData>
+            </a:graphic>
+          </wp:inline>
+        </w:drawing>
+      </w:r>
+    </w:p>
+    <w:p>
+      <w:pPr>
+        <w:pStyle w:val="13"/>
+        <w:bidi w:val="0"/>
+        <w:rPr>
+          <w:rFonts w:hint="default"/>
+          <w:lang w:val="en-US"/>
+        </w:rPr>
+      </w:pPr>
+      <w:r>
+        <w:rPr>
+          <w:rFonts w:hint="default"/>
+          <w:lang w:val="en-US"/>
+        </w:rPr>
+        <w:t>Hình 3.8: Dữ liệu bảng PhieuMuonTra</w:t>
+      </w:r>
+    </w:p>
+    <w:p>
+      <w:pPr>
+        <w:rPr>
+          <w:rFonts w:hint="default"/>
+          <w:lang w:val="en-US"/>
+        </w:rPr>
+      </w:pPr>
+    </w:p>
+    <w:p>
+      <w:pPr>
+        <w:pStyle w:val="4"/>
+        <w:bidi w:val="0"/>
+        <w:rPr>
+          <w:rFonts w:hint="default"/>
+          <w:lang w:val="en-US"/>
+        </w:rPr>
+      </w:pPr>
+      <w:r>
+        <w:rPr>
+          <w:rFonts w:hint="default"/>
+          <w:lang w:val="en-US"/>
+        </w:rPr>
+        <w:t>Dữ liệu bảng DangKy (Bảng phát sinh)</w:t>
+      </w:r>
+    </w:p>
+    <w:p>
+      <w:pPr>
+        <w:pStyle w:val="13"/>
+        <w:bidi w:val="0"/>
+        <w:rPr>
+          <w:rFonts w:hint="default"/>
+          <w:lang w:val="en-US"/>
+        </w:rPr>
+      </w:pPr>
+    </w:p>
+    <w:p>
+      <w:pPr>
+        <w:pStyle w:val="13"/>
+        <w:bidi w:val="0"/>
+      </w:pPr>
+      <w:r>
+        <w:drawing>
+          <wp:inline distT="0" distB="0" distL="114300" distR="114300">
+            <wp:extent cx="1666875" cy="1238250"/>
+            <wp:effectExtent l="0" t="0" r="9525" b="0"/>
+            <wp:docPr id="9" name="Picture 8"/>
+            <wp:cNvGraphicFramePr>
+              <a:graphicFrameLocks xmlns:a="http://schemas.openxmlformats.org/drawingml/2006/main" noChangeAspect="1"/>
+            </wp:cNvGraphicFramePr>
+            <a:graphic xmlns:a="http://schemas.openxmlformats.org/drawingml/2006/main">
+              <a:graphicData uri="http://schemas.openxmlformats.org/drawingml/2006/picture">
+                <pic:pic xmlns:pic="http://schemas.openxmlformats.org/drawingml/2006/picture">
+                  <pic:nvPicPr>
+                    <pic:cNvPr id="9" name="Picture 8"/>
+                    <pic:cNvPicPr>
+                      <a:picLocks noChangeAspect="1"/>
+                    </pic:cNvPicPr>
+                  </pic:nvPicPr>
+                  <pic:blipFill>
+                    <a:blip r:embed="rId21"/>
+                    <a:stretch>
+                      <a:fillRect/>
+                    </a:stretch>
+                  </pic:blipFill>
+                  <pic:spPr>
+                    <a:xfrm>
+                      <a:off x="0" y="0"/>
+                      <a:ext cx="1666875" cy="1238250"/>
+                    </a:xfrm>
+                    <a:prstGeom prst="rect">
+                      <a:avLst/>
+                    </a:prstGeom>
+                    <a:noFill/>
+                    <a:ln>
+                      <a:noFill/>
+                    </a:ln>
+                  </pic:spPr>
+                </pic:pic>
+              </a:graphicData>
+            </a:graphic>
+          </wp:inline>
+        </w:drawing>
+      </w:r>
+    </w:p>
+    <w:p>
+      <w:pPr>
+        <w:rPr>
+          <w:rFonts w:hint="default"/>
+          <w:lang w:val="en-US"/>
+        </w:rPr>
+      </w:pPr>
+    </w:p>
+    <w:p>
+      <w:pPr>
+        <w:pStyle w:val="13"/>
+        <w:bidi w:val="0"/>
+        <w:rPr>
+          <w:rFonts w:hint="default"/>
+          <w:lang w:val="en-US"/>
+        </w:rPr>
+      </w:pPr>
+      <w:r>
+        <w:rPr>
+          <w:rFonts w:hint="default"/>
+          <w:lang w:val="en-US"/>
+        </w:rPr>
+        <w:t>Hình 3.9: Dữ liệu bảng DangKy</w:t>
+      </w:r>
+    </w:p>
+    <w:p>
+      <w:pPr>
+        <w:rPr>
+          <w:rFonts w:hint="default"/>
+          <w:lang w:val="en-US"/>
+        </w:rPr>
+      </w:pPr>
+    </w:p>
+    <w:p>
+      <w:pPr>
+        <w:rPr>
+          <w:rFonts w:hint="default"/>
+          <w:lang w:val="en-US"/>
+        </w:rPr>
+      </w:pPr>
+    </w:p>
+    <w:p>
+      <w:pPr>
+        <w:rPr>
+          <w:rFonts w:hint="default"/>
+          <w:lang w:val="en-US"/>
+        </w:rPr>
+      </w:pPr>
+    </w:p>
+    <w:p>
+      <w:pPr>
+        <w:rPr>
+          <w:rFonts w:hint="default"/>
+          <w:lang w:val="en-US"/>
+        </w:rPr>
+      </w:pPr>
+    </w:p>
+    <w:p>
+      <w:pPr>
+        <w:jc w:val="both"/>
+        <w:rPr>
+          <w:rFonts w:hint="default"/>
+          <w:lang w:val="en-US"/>
+        </w:rPr>
+      </w:pPr>
+    </w:p>
+    <w:p>
+      <w:pPr>
+        <w:pStyle w:val="3"/>
+        <w:bidi w:val="0"/>
+        <w:rPr>
+          <w:rFonts w:hint="default"/>
+          <w:lang w:val="en-US"/>
+        </w:rPr>
+      </w:pPr>
+      <w:r>
+        <w:rPr>
+          <w:rFonts w:hint="default"/>
+          <w:lang w:val="en-US"/>
+        </w:rPr>
+        <w:t>Dữ liệu bang CO (Bảng phát sinh)</w:t>
+      </w:r>
+    </w:p>
+    <w:p>
+      <w:pPr>
+        <w:jc w:val="center"/>
+        <w:rPr>
+          <w:rFonts w:hint="default"/>
+          <w:lang w:val="vi-VN"/>
+        </w:rPr>
+      </w:pPr>
+      <w:r>
+        <w:drawing>
+          <wp:inline distT="0" distB="0" distL="114300" distR="114300">
+            <wp:extent cx="2857500" cy="1266825"/>
+            <wp:effectExtent l="0" t="0" r="0" b="9525"/>
+            <wp:docPr id="10" name="Picture 9"/>
+            <wp:cNvGraphicFramePr>
+              <a:graphicFrameLocks xmlns:a="http://schemas.openxmlformats.org/drawingml/2006/main" noChangeAspect="1"/>
+            </wp:cNvGraphicFramePr>
+            <a:graphic xmlns:a="http://schemas.openxmlformats.org/drawingml/2006/main">
+              <a:graphicData uri="http://schemas.openxmlformats.org/drawingml/2006/picture">
+                <pic:pic xmlns:pic="http://schemas.openxmlformats.org/drawingml/2006/picture">
+                  <pic:nvPicPr>
+                    <pic:cNvPr id="10" name="Picture 9"/>
+                    <pic:cNvPicPr>
+                      <a:picLocks noChangeAspect="1"/>
+                    </pic:cNvPicPr>
+                  </pic:nvPicPr>
+                  <pic:blipFill>
+                    <a:blip r:embed="rId22"/>
+                    <a:stretch>
+                      <a:fillRect/>
+                    </a:stretch>
+                  </pic:blipFill>
+                  <pic:spPr>
+                    <a:xfrm>
+                      <a:off x="0" y="0"/>
+                      <a:ext cx="2857500" cy="1266825"/>
+                    </a:xfrm>
+                    <a:prstGeom prst="rect">
+                      <a:avLst/>
+                    </a:prstGeom>
+                    <a:noFill/>
+                    <a:ln>
+                      <a:noFill/>
+                    </a:ln>
+                  </pic:spPr>
+                </pic:pic>
+              </a:graphicData>
+            </a:graphic>
+          </wp:inline>
+        </w:drawing>
+      </w:r>
+    </w:p>
+    <w:p>
+      <w:pPr>
+        <w:pStyle w:val="13"/>
+        <w:bidi w:val="0"/>
+        <w:rPr>
+          <w:rFonts w:hint="default"/>
+          <w:lang w:val="en-US"/>
+        </w:rPr>
+      </w:pPr>
+      <w:r>
+        <w:rPr>
+          <w:rFonts w:hint="default"/>
+          <w:lang w:val="en-US"/>
+        </w:rPr>
+        <w:t>Hình 3.10: Dữ liệu bảng CO</w:t>
+      </w:r>
+    </w:p>
+    <w:p>
+      <w:pPr>
+        <w:rPr>
+          <w:rFonts w:hint="default"/>
+          <w:lang w:val="vi-VN"/>
+        </w:rPr>
+      </w:pPr>
+    </w:p>
+    <w:p>
+      <w:pPr>
+        <w:rPr>
+          <w:rFonts w:hint="default"/>
+          <w:lang w:val="vi-VN"/>
+        </w:rPr>
+      </w:pPr>
+    </w:p>
+    <w:p>
+      <w:pPr>
+        <w:rPr>
+          <w:rFonts w:hint="default"/>
+          <w:lang w:val="vi-VN"/>
+        </w:rPr>
+      </w:pPr>
+    </w:p>
+    <w:p>
+      <w:pPr>
+        <w:rPr>
+          <w:rFonts w:hint="default"/>
+          <w:lang w:val="vi-VN"/>
+        </w:rPr>
+      </w:pPr>
+    </w:p>
+    <w:p>
+      <w:pPr>
+        <w:rPr>
+          <w:rFonts w:hint="default"/>
+          <w:lang w:val="vi-VN"/>
+        </w:rPr>
+      </w:pPr>
+    </w:p>
+    <w:p>
+      <w:pPr>
         <w:rPr>
           <w:rFonts w:hint="default"/>
           <w:lang w:val="vi-VN"/>
@@ -11591,6 +12564,14 @@
     </w:p>
     <w:p>
       <w:pPr>
+        <w:rPr>
+          <w:rFonts w:hint="default"/>
+          <w:lang w:val="vi-VN"/>
+        </w:rPr>
+      </w:pPr>
+    </w:p>
+    <w:p>
+      <w:pPr>
         <w:pStyle w:val="2"/>
         <w:ind w:left="431" w:hanging="431"/>
       </w:pPr>
@@ -11601,10 +12582,10 @@
       </w:r>
       <w:bookmarkEnd w:id="46"/>
       <w:bookmarkEnd w:id="47"/>
-      <w:bookmarkStart w:id="48" w:name="_Toc665055930"/>
-      <w:bookmarkStart w:id="49" w:name="_Toc676714929"/>
-      <w:bookmarkStart w:id="50" w:name="_Toc908106659"/>
-      <w:bookmarkStart w:id="51" w:name="_Toc26294"/>
+      <w:bookmarkStart w:id="48" w:name="_Toc908106659"/>
+      <w:bookmarkStart w:id="49" w:name="_Toc26294"/>
+      <w:bookmarkStart w:id="50" w:name="_Toc676714929"/>
+      <w:bookmarkStart w:id="51" w:name="_Toc665055930"/>
     </w:p>
     <w:p/>
     <w:p/>
@@ -13816,7 +14797,7 @@
     <w:lsdException w:unhideWhenUsed="0" w:uiPriority="65" w:semiHidden="0" w:name="Medium List 1"/>
     <w:lsdException w:unhideWhenUsed="0" w:uiPriority="66" w:semiHidden="0" w:name="Medium List 2"/>
     <w:lsdException w:unhideWhenUsed="0" w:uiPriority="67" w:semiHidden="0" w:name="Medium Grid 1"/>
-    <w:lsdException w:qFormat="1" w:unhideWhenUsed="0" w:uiPriority="68" w:semiHidden="0" w:name="Medium Grid 2"/>
+    <w:lsdException w:unhideWhenUsed="0" w:uiPriority="68" w:semiHidden="0" w:name="Medium Grid 2"/>
     <w:lsdException w:unhideWhenUsed="0" w:uiPriority="69" w:semiHidden="0" w:name="Medium Grid 3"/>
     <w:lsdException w:unhideWhenUsed="0" w:uiPriority="70" w:semiHidden="0" w:name="Dark List"/>
     <w:lsdException w:unhideWhenUsed="0" w:uiPriority="71" w:semiHidden="0" w:name="Colorful Shading"/>

--- a/DA22TTC_Nhom_7B_BaoCaoKetThucMondocx.docx
+++ b/DA22TTC_Nhom_7B_BaoCaoKetThucMondocx.docx
@@ -11565,6 +11565,176 @@
     </w:p>
     <w:p>
       <w:pPr>
+        <w:pStyle w:val="33"/>
+        <w:bidi w:val="0"/>
+        <w:rPr>
+          <w:rFonts w:hint="default"/>
+          <w:i/>
+          <w:iCs/>
+          <w:lang w:val="en-US"/>
+        </w:rPr>
+      </w:pPr>
+      <w:r>
+        <w:rPr>
+          <w:rFonts w:hint="default"/>
+          <w:i/>
+          <w:iCs/>
+          <w:lang w:val="en-US"/>
+        </w:rPr>
+        <w:t xml:space="preserve">Mô tả: </w:t>
+      </w:r>
+    </w:p>
+    <w:p>
+      <w:pPr>
+        <w:pStyle w:val="33"/>
+        <w:bidi w:val="0"/>
+        <w:rPr>
+          <w:b/>
+          <w:bCs/>
+        </w:rPr>
+      </w:pPr>
+      <w:r>
+        <w:rPr>
+          <w:b/>
+          <w:bCs/>
+        </w:rPr>
+        <w:t>Danh sách các bảng (Tables):</w:t>
+      </w:r>
+    </w:p>
+    <w:p>
+      <w:pPr>
+        <w:pStyle w:val="33"/>
+        <w:bidi w:val="0"/>
+      </w:pPr>
+      <w:r>
+        <w:rPr>
+          <w:b/>
+          <w:bCs/>
+        </w:rPr>
+        <w:t>dbo.CO</w:t>
+      </w:r>
+      <w:r>
+        <w:t xml:space="preserve"> – Có thể là bảng ghi lại thông tin mượn/trả (có thể liên quan đến việc "có" sách hay không).</w:t>
+      </w:r>
+    </w:p>
+    <w:p>
+      <w:pPr>
+        <w:pStyle w:val="33"/>
+        <w:bidi w:val="0"/>
+      </w:pPr>
+      <w:r>
+        <w:rPr>
+          <w:b/>
+          <w:bCs/>
+        </w:rPr>
+        <w:t>dbo.DANGKY</w:t>
+      </w:r>
+      <w:r>
+        <w:t xml:space="preserve"> – Lưu thông tin đăng ký mượn sách hoặc đăng ký thành viên.</w:t>
+      </w:r>
+    </w:p>
+    <w:p>
+      <w:pPr>
+        <w:pStyle w:val="33"/>
+        <w:bidi w:val="0"/>
+      </w:pPr>
+      <w:r>
+        <w:rPr>
+          <w:b/>
+          <w:bCs/>
+        </w:rPr>
+        <w:t>dbo.DOCGIA</w:t>
+      </w:r>
+      <w:r>
+        <w:t xml:space="preserve"> – Bảng thông tin độc giả (tên, địa chỉ, mã độc giả...).</w:t>
+      </w:r>
+    </w:p>
+    <w:p>
+      <w:pPr>
+        <w:pStyle w:val="33"/>
+        <w:bidi w:val="0"/>
+      </w:pPr>
+      <w:r>
+        <w:rPr>
+          <w:b/>
+          <w:bCs/>
+        </w:rPr>
+        <w:t>dbo.PHIEUMUONTRA</w:t>
+      </w:r>
+      <w:r>
+        <w:t xml:space="preserve"> – Phiếu mượn trả sách (thể hiện lịch sử mượn và trả).</w:t>
+      </w:r>
+    </w:p>
+    <w:p>
+      <w:pPr>
+        <w:pStyle w:val="33"/>
+        <w:bidi w:val="0"/>
+      </w:pPr>
+      <w:r>
+        <w:rPr>
+          <w:b/>
+          <w:bCs/>
+        </w:rPr>
+        <w:t>dbo.SACH</w:t>
+      </w:r>
+      <w:r>
+        <w:t xml:space="preserve"> – Bảng lưu thông tin sách (tên sách, tác giả, nhà xuất bản...).</w:t>
+      </w:r>
+    </w:p>
+    <w:p>
+      <w:pPr>
+        <w:pStyle w:val="33"/>
+        <w:bidi w:val="0"/>
+      </w:pPr>
+      <w:r>
+        <w:rPr>
+          <w:b/>
+          <w:bCs/>
+        </w:rPr>
+        <w:t>dbo.TACGIA</w:t>
+      </w:r>
+      <w:r>
+        <w:t xml:space="preserve"> – Bảng tác giả (tên tác giả, quốc tịch...).</w:t>
+      </w:r>
+    </w:p>
+    <w:p>
+      <w:pPr>
+        <w:pStyle w:val="33"/>
+        <w:bidi w:val="0"/>
+      </w:pPr>
+      <w:r>
+        <w:rPr>
+          <w:b/>
+          <w:bCs/>
+        </w:rPr>
+        <w:t>dbo.THELOAI</w:t>
+      </w:r>
+      <w:r>
+        <w:t xml:space="preserve"> – Bảng thể loại sách (ví dụ: Văn học, Khoa học...).</w:t>
+      </w:r>
+    </w:p>
+    <w:p>
+      <w:pPr>
+        <w:pStyle w:val="33"/>
+        <w:bidi w:val="0"/>
+        <w:rPr>
+          <w:rFonts w:hint="default"/>
+          <w:lang w:val="en-US"/>
+        </w:rPr>
+      </w:pPr>
+      <w:r>
+        <w:rPr>
+          <w:b/>
+          <w:bCs/>
+        </w:rPr>
+        <w:t>dbo.THUTHU</w:t>
+      </w:r>
+      <w:r>
+        <w:t xml:space="preserve"> – Bảng thông tin thủ thư (nhân viên thư viện).</w:t>
+      </w:r>
+    </w:p>
+    <w:p>
+      <w:pPr>
         <w:pStyle w:val="3"/>
         <w:bidi w:val="0"/>
         <w:rPr>
@@ -11670,6 +11840,14 @@
     </w:p>
     <w:p>
       <w:pPr>
+        <w:rPr>
+          <w:rFonts w:hint="default"/>
+          <w:lang w:val="en-US"/>
+        </w:rPr>
+      </w:pPr>
+    </w:p>
+    <w:p>
+      <w:pPr>
         <w:pStyle w:val="4"/>
         <w:bidi w:val="0"/>
         <w:rPr>
@@ -11839,38 +12017,6 @@
         </w:rPr>
         <w:t>Hình 3.5: Dữ liệu bảng Sach</w:t>
       </w:r>
-    </w:p>
-    <w:p>
-      <w:pPr>
-        <w:rPr>
-          <w:rFonts w:hint="default"/>
-          <w:lang w:val="en-US"/>
-        </w:rPr>
-      </w:pPr>
-    </w:p>
-    <w:p>
-      <w:pPr>
-        <w:rPr>
-          <w:rFonts w:hint="default"/>
-          <w:lang w:val="vi-VN"/>
-        </w:rPr>
-      </w:pPr>
-    </w:p>
-    <w:p>
-      <w:pPr>
-        <w:rPr>
-          <w:rFonts w:hint="default"/>
-          <w:lang w:val="vi-VN"/>
-        </w:rPr>
-      </w:pPr>
-    </w:p>
-    <w:p>
-      <w:pPr>
-        <w:rPr>
-          <w:rFonts w:hint="default"/>
-          <w:lang w:val="vi-VN"/>
-        </w:rPr>
-      </w:pPr>
     </w:p>
     <w:p>
       <w:pPr>
@@ -12251,6 +12397,7 @@
     </w:p>
     <w:p>
       <w:pPr>
+        <w:jc w:val="both"/>
         <w:rPr>
           <w:rFonts w:hint="default"/>
           <w:lang w:val="en-US"/>
@@ -12259,40 +12406,7 @@
     </w:p>
     <w:p>
       <w:pPr>
-        <w:rPr>
-          <w:rFonts w:hint="default"/>
-          <w:lang w:val="en-US"/>
-        </w:rPr>
-      </w:pPr>
-    </w:p>
-    <w:p>
-      <w:pPr>
-        <w:rPr>
-          <w:rFonts w:hint="default"/>
-          <w:lang w:val="en-US"/>
-        </w:rPr>
-      </w:pPr>
-    </w:p>
-    <w:p>
-      <w:pPr>
-        <w:rPr>
-          <w:rFonts w:hint="default"/>
-          <w:lang w:val="en-US"/>
-        </w:rPr>
-      </w:pPr>
-    </w:p>
-    <w:p>
-      <w:pPr>
-        <w:jc w:val="both"/>
-        <w:rPr>
-          <w:rFonts w:hint="default"/>
-          <w:lang w:val="en-US"/>
-        </w:rPr>
-      </w:pPr>
-    </w:p>
-    <w:p>
-      <w:pPr>
-        <w:pStyle w:val="3"/>
+        <w:pStyle w:val="4"/>
         <w:bidi w:val="0"/>
         <w:rPr>
           <w:rFonts w:hint="default"/>
@@ -12450,81 +12564,907 @@
     </w:p>
     <w:p>
       <w:pPr>
-        <w:rPr>
-          <w:rFonts w:hint="default"/>
-          <w:lang w:val="vi-VN"/>
-        </w:rPr>
-      </w:pPr>
-    </w:p>
-    <w:p>
-      <w:pPr>
-        <w:rPr>
-          <w:rFonts w:hint="default"/>
-          <w:lang w:val="vi-VN"/>
-        </w:rPr>
-      </w:pPr>
-    </w:p>
-    <w:p>
-      <w:pPr>
-        <w:rPr>
-          <w:rFonts w:hint="default"/>
-          <w:lang w:val="vi-VN"/>
-        </w:rPr>
-      </w:pPr>
-    </w:p>
-    <w:p>
-      <w:pPr>
-        <w:rPr>
-          <w:rFonts w:hint="default"/>
-          <w:lang w:val="vi-VN"/>
-        </w:rPr>
-      </w:pPr>
-    </w:p>
-    <w:p>
-      <w:pPr>
-        <w:rPr>
-          <w:rFonts w:hint="default"/>
-          <w:lang w:val="vi-VN"/>
-        </w:rPr>
-      </w:pPr>
-    </w:p>
-    <w:p>
-      <w:pPr>
-        <w:rPr>
-          <w:rFonts w:hint="default"/>
-          <w:lang w:val="vi-VN"/>
-        </w:rPr>
-      </w:pPr>
-    </w:p>
-    <w:p>
-      <w:pPr>
-        <w:rPr>
-          <w:rFonts w:hint="default"/>
-          <w:lang w:val="vi-VN"/>
-        </w:rPr>
-      </w:pPr>
-    </w:p>
-    <w:p>
-      <w:pPr>
-        <w:rPr>
-          <w:rFonts w:hint="default"/>
-          <w:lang w:val="vi-VN"/>
-        </w:rPr>
-      </w:pPr>
-    </w:p>
-    <w:p>
-      <w:pPr>
-        <w:rPr>
-          <w:rFonts w:hint="default"/>
-          <w:lang w:val="vi-VN"/>
-        </w:rPr>
-      </w:pPr>
-    </w:p>
-    <w:p>
-      <w:pPr>
-        <w:rPr>
-          <w:rFonts w:hint="default"/>
-          <w:lang w:val="vi-VN"/>
+        <w:pStyle w:val="3"/>
+        <w:bidi w:val="0"/>
+        <w:rPr>
+          <w:rFonts w:hint="default"/>
+          <w:lang w:val="vi-VN"/>
+        </w:rPr>
+      </w:pPr>
+      <w:r>
+        <w:rPr>
+          <w:rFonts w:hint="default"/>
+        </w:rPr>
+        <w:t>Viết các giao tác/Triger (thêm, cập nhật và xóa dữ liệu</w:t>
+      </w:r>
+      <w:r>
+        <w:rPr>
+          <w:rFonts w:hint="default"/>
+          <w:lang w:val="en-US"/>
+        </w:rPr>
+        <w:t>)</w:t>
+      </w:r>
+    </w:p>
+    <w:p>
+      <w:pPr>
+        <w:pStyle w:val="4"/>
+        <w:bidi w:val="0"/>
+        <w:rPr>
+          <w:rFonts w:hint="default"/>
+          <w:lang w:val="en-US"/>
+        </w:rPr>
+      </w:pPr>
+      <w:r>
+        <w:rPr>
+          <w:rFonts w:hint="default"/>
+          <w:lang w:val="en-US"/>
+        </w:rPr>
+        <w:t xml:space="preserve">Trigger </w:t>
+      </w:r>
+      <w:r>
+        <w:t>để kiểm tra tính hợp lệ của ngày xuất bản sách</w:t>
+      </w:r>
+    </w:p>
+    <w:p>
+      <w:pPr>
+        <w:jc w:val="center"/>
+        <w:rPr>
+          <w:rFonts w:hint="default"/>
+          <w:lang w:val="en-US"/>
+        </w:rPr>
+      </w:pPr>
+      <w:r>
+        <w:drawing>
+          <wp:inline distT="0" distB="0" distL="114300" distR="114300">
+            <wp:extent cx="4762500" cy="3095625"/>
+            <wp:effectExtent l="0" t="0" r="0" b="9525"/>
+            <wp:docPr id="11" name="Picture 10"/>
+            <wp:cNvGraphicFramePr>
+              <a:graphicFrameLocks xmlns:a="http://schemas.openxmlformats.org/drawingml/2006/main" noChangeAspect="1"/>
+            </wp:cNvGraphicFramePr>
+            <a:graphic xmlns:a="http://schemas.openxmlformats.org/drawingml/2006/main">
+              <a:graphicData uri="http://schemas.openxmlformats.org/drawingml/2006/picture">
+                <pic:pic xmlns:pic="http://schemas.openxmlformats.org/drawingml/2006/picture">
+                  <pic:nvPicPr>
+                    <pic:cNvPr id="11" name="Picture 10"/>
+                    <pic:cNvPicPr>
+                      <a:picLocks noChangeAspect="1"/>
+                    </pic:cNvPicPr>
+                  </pic:nvPicPr>
+                  <pic:blipFill>
+                    <a:blip r:embed="rId23"/>
+                    <a:stretch>
+                      <a:fillRect/>
+                    </a:stretch>
+                  </pic:blipFill>
+                  <pic:spPr>
+                    <a:xfrm>
+                      <a:off x="0" y="0"/>
+                      <a:ext cx="4762500" cy="3095625"/>
+                    </a:xfrm>
+                    <a:prstGeom prst="rect">
+                      <a:avLst/>
+                    </a:prstGeom>
+                    <a:noFill/>
+                    <a:ln>
+                      <a:noFill/>
+                    </a:ln>
+                  </pic:spPr>
+                </pic:pic>
+              </a:graphicData>
+            </a:graphic>
+          </wp:inline>
+        </w:drawing>
+      </w:r>
+    </w:p>
+    <w:p>
+      <w:pPr>
+        <w:pStyle w:val="13"/>
+        <w:bidi w:val="0"/>
+        <w:rPr>
+          <w:rFonts w:hint="default"/>
+          <w:lang w:val="en-US"/>
+        </w:rPr>
+      </w:pPr>
+      <w:r>
+        <w:rPr>
+          <w:rFonts w:hint="default"/>
+          <w:lang w:val="en-US"/>
+        </w:rPr>
+        <w:t xml:space="preserve">Hình 3.11: Trigger </w:t>
+      </w:r>
+      <w:r>
+        <w:t>để kiểm tra tính hợp lệ của ngày xuất bản sách</w:t>
+      </w:r>
+    </w:p>
+    <w:p>
+      <w:pPr>
+        <w:rPr>
+          <w:rFonts w:hint="default"/>
+          <w:lang w:val="vi-VN"/>
+        </w:rPr>
+      </w:pPr>
+    </w:p>
+    <w:p>
+      <w:pPr>
+        <w:pStyle w:val="33"/>
+        <w:bidi w:val="0"/>
+        <w:rPr>
+          <w:rFonts w:hint="default"/>
+          <w:b/>
+          <w:bCs/>
+          <w:lang w:val="en-US"/>
+        </w:rPr>
+      </w:pPr>
+      <w:r>
+        <w:rPr>
+          <w:rFonts w:hint="default"/>
+          <w:b/>
+          <w:bCs/>
+          <w:lang w:val="en-US"/>
+        </w:rPr>
+        <w:t xml:space="preserve">Mô tả: </w:t>
+      </w:r>
+    </w:p>
+    <w:p>
+      <w:pPr>
+        <w:pStyle w:val="33"/>
+        <w:bidi w:val="0"/>
+      </w:pPr>
+      <w:r>
+        <w:t>Trigger này có tên là trg_SACH_CheckPubDate, đóng vai trò như một "người gác cổng thời gian" cho thư viện. Nó được thiết lập để kích hoạt sau mỗi lần thêm mới (INSERT) hoặc cập nhật (UPDATE) một cuốn sách trong bảng SACH.</w:t>
+      </w:r>
+    </w:p>
+    <w:p>
+      <w:pPr>
+        <w:pStyle w:val="33"/>
+        <w:bidi w:val="0"/>
+      </w:pPr>
+      <w:r>
+        <w:t>Khi có hành động thêm/cập nhật, trigger sẽ kiểm tra cột NamXuatBan (năm xuất bản) trong dữ liệu mới (bảng inserted). Nếu hệ thống phát hiện ra rằng ngày xuất bản lớn hơn ngày hiện tại – tức là cuốn sách đến từ tương lai, thì ngay lập tức:</w:t>
+      </w:r>
+    </w:p>
+    <w:p>
+      <w:pPr>
+        <w:pStyle w:val="33"/>
+        <w:bidi w:val="0"/>
+        <w:rPr>
+          <w:rFonts w:hint="default"/>
+          <w:lang w:val="en-US"/>
+        </w:rPr>
+      </w:pPr>
+      <w:r>
+        <w:t>Hiển thị thông báo lỗi: "Ngày xuất bản không thể ở tương lai"</w:t>
+      </w:r>
+      <w:r>
+        <w:rPr>
+          <w:rFonts w:hint="default"/>
+          <w:lang w:val="en-US"/>
+        </w:rPr>
+        <w:t xml:space="preserve">. </w:t>
+      </w:r>
+    </w:p>
+    <w:p>
+      <w:pPr>
+        <w:pStyle w:val="33"/>
+        <w:bidi w:val="0"/>
+      </w:pPr>
+      <w:r>
+        <w:t>Rollback (hủy bỏ) thao tác vừa rồi để dữ liệu không được lưu vào hệ thống.</w:t>
+      </w:r>
+    </w:p>
+    <w:p>
+      <w:pPr>
+        <w:pStyle w:val="33"/>
+        <w:bidi w:val="0"/>
+      </w:pPr>
+      <w:r>
+        <w:t>Câu lệnh RAISERROR được dùng để hiển thị lỗi và mã lỗi là 16 (lỗi người dùng), với mức độ nghiêm trọng là 1. Việc dùng GETDATE() đảm bảo rằng phép so sánh luôn dựa trên ngày hiện tại thực tế của hệ thống.</w:t>
+      </w:r>
+    </w:p>
+    <w:p>
+      <w:pPr>
+        <w:rPr>
+          <w:rFonts w:hint="default"/>
+          <w:lang w:val="en-US"/>
+        </w:rPr>
+      </w:pPr>
+    </w:p>
+    <w:p>
+      <w:pPr>
+        <w:rPr>
+          <w:rFonts w:hint="default"/>
+          <w:lang w:val="en-US"/>
+        </w:rPr>
+      </w:pPr>
+    </w:p>
+    <w:p>
+      <w:pPr>
+        <w:pStyle w:val="4"/>
+        <w:bidi w:val="0"/>
+        <w:rPr>
+          <w:rFonts w:hint="default"/>
+          <w:lang w:val="en-US"/>
+        </w:rPr>
+      </w:pPr>
+      <w:r>
+        <w:rPr>
+          <w:rFonts w:hint="default"/>
+          <w:lang w:val="en-US"/>
+        </w:rPr>
+        <w:t>Trigger kiểm tra ngày sinh thủ thư phải nhỏ hơn ngày hiện hành</w:t>
+      </w:r>
+    </w:p>
+    <w:p>
+      <w:pPr>
+        <w:jc w:val="center"/>
+        <w:rPr>
+          <w:rFonts w:hint="default"/>
+          <w:lang w:val="vi-VN"/>
+        </w:rPr>
+      </w:pPr>
+      <w:r>
+        <w:drawing>
+          <wp:inline distT="0" distB="0" distL="114300" distR="114300">
+            <wp:extent cx="5576570" cy="3099435"/>
+            <wp:effectExtent l="0" t="0" r="5080" b="5715"/>
+            <wp:docPr id="12" name="Picture 11"/>
+            <wp:cNvGraphicFramePr>
+              <a:graphicFrameLocks xmlns:a="http://schemas.openxmlformats.org/drawingml/2006/main" noChangeAspect="1"/>
+            </wp:cNvGraphicFramePr>
+            <a:graphic xmlns:a="http://schemas.openxmlformats.org/drawingml/2006/main">
+              <a:graphicData uri="http://schemas.openxmlformats.org/drawingml/2006/picture">
+                <pic:pic xmlns:pic="http://schemas.openxmlformats.org/drawingml/2006/picture">
+                  <pic:nvPicPr>
+                    <pic:cNvPr id="12" name="Picture 11"/>
+                    <pic:cNvPicPr>
+                      <a:picLocks noChangeAspect="1"/>
+                    </pic:cNvPicPr>
+                  </pic:nvPicPr>
+                  <pic:blipFill>
+                    <a:blip r:embed="rId24"/>
+                    <a:stretch>
+                      <a:fillRect/>
+                    </a:stretch>
+                  </pic:blipFill>
+                  <pic:spPr>
+                    <a:xfrm>
+                      <a:off x="0" y="0"/>
+                      <a:ext cx="5576570" cy="3099435"/>
+                    </a:xfrm>
+                    <a:prstGeom prst="rect">
+                      <a:avLst/>
+                    </a:prstGeom>
+                    <a:noFill/>
+                    <a:ln>
+                      <a:noFill/>
+                    </a:ln>
+                  </pic:spPr>
+                </pic:pic>
+              </a:graphicData>
+            </a:graphic>
+          </wp:inline>
+        </w:drawing>
+      </w:r>
+    </w:p>
+    <w:p>
+      <w:pPr>
+        <w:pStyle w:val="13"/>
+        <w:bidi w:val="0"/>
+        <w:rPr>
+          <w:rFonts w:hint="default"/>
+          <w:lang w:val="en-US"/>
+        </w:rPr>
+      </w:pPr>
+      <w:r>
+        <w:rPr>
+          <w:rFonts w:hint="default"/>
+          <w:lang w:val="en-US"/>
+        </w:rPr>
+        <w:t>Hình 3.12: Trigger kiểm tra ngày sinh thủ thư phải nhỏ hơn ngày hiện hành</w:t>
+      </w:r>
+    </w:p>
+    <w:p>
+      <w:pPr>
+        <w:rPr>
+          <w:rFonts w:hint="default"/>
+          <w:lang w:val="vi-VN"/>
+        </w:rPr>
+      </w:pPr>
+    </w:p>
+    <w:p>
+      <w:pPr>
+        <w:pStyle w:val="33"/>
+        <w:bidi w:val="0"/>
+        <w:rPr>
+          <w:rFonts w:hint="default"/>
+          <w:b/>
+          <w:bCs/>
+          <w:lang w:val="en-US"/>
+        </w:rPr>
+      </w:pPr>
+      <w:r>
+        <w:rPr>
+          <w:rFonts w:hint="default"/>
+          <w:b/>
+          <w:bCs/>
+          <w:lang w:val="en-US"/>
+        </w:rPr>
+        <w:t xml:space="preserve">Mô tả: </w:t>
+      </w:r>
+    </w:p>
+    <w:p>
+      <w:pPr>
+        <w:pStyle w:val="33"/>
+        <w:bidi w:val="0"/>
+      </w:pPr>
+      <w:r>
+        <w:t>Trigger trg_THUTHU_CheckBirthDate giống như một “bộ lọc logic thời gian” dành riêng cho bảng THUTHU – nơi lưu trữ thông tin các thủ thư của thư viện.</w:t>
+      </w:r>
+      <w:r>
+        <w:rPr>
+          <w:rFonts w:hint="default"/>
+          <w:lang w:val="en-US"/>
+        </w:rPr>
+        <w:t xml:space="preserve"> </w:t>
+      </w:r>
+      <w:r>
+        <w:t>Nó được thiết lập để kích hoạt ngay sau khi có hành động thêm mới (INSERT) hoặc cập nhật (UPDATE) dữ liệu trong bảng THUTHU.</w:t>
+      </w:r>
+    </w:p>
+    <w:p>
+      <w:pPr>
+        <w:pStyle w:val="33"/>
+        <w:bidi w:val="0"/>
+      </w:pPr>
+      <w:r>
+        <w:t>Khi trigger được gọi, nó sẽ kiểm tra xem có bản ghi nào trong bảng inserted (tức là dữ liệu mới đưa vào) mà có ngày sinh (NgaySinhThuThu) lớn hơn ngày hiện tại (GETDATE()) hay không – tức là ngày sinh ở tương lai.</w:t>
+      </w:r>
+    </w:p>
+    <w:p>
+      <w:pPr>
+        <w:pStyle w:val="33"/>
+        <w:bidi w:val="0"/>
+      </w:pPr>
+      <w:r>
+        <w:t>Nếu phát hiện lỗi kiểu "sinh ra sau thời điểm hiện tại", trigger sẽ:</w:t>
+      </w:r>
+    </w:p>
+    <w:p>
+      <w:pPr>
+        <w:pStyle w:val="33"/>
+        <w:bidi w:val="0"/>
+      </w:pPr>
+      <w:r>
+        <w:t>Báo lỗi bằng RAISERROR với thông điệp: "Ngày sinh thủ thư không thể ở tương lai."</w:t>
+      </w:r>
+    </w:p>
+    <w:p>
+      <w:pPr>
+        <w:pStyle w:val="33"/>
+        <w:bidi w:val="0"/>
+      </w:pPr>
+      <w:r>
+        <w:t>ROLLBACK TRANSACTION – hoàn tác thao tác, không cho phép dữ liệu sai được lưu vào hệ thống.</w:t>
+      </w:r>
+    </w:p>
+    <w:p>
+      <w:pPr>
+        <w:pStyle w:val="33"/>
+        <w:bidi w:val="0"/>
+      </w:pPr>
+    </w:p>
+    <w:p>
+      <w:pPr>
+        <w:rPr>
+          <w:rFonts w:hint="default"/>
+          <w:lang w:val="vi-VN"/>
+        </w:rPr>
+      </w:pPr>
+    </w:p>
+    <w:p>
+      <w:pPr>
+        <w:pStyle w:val="4"/>
+        <w:bidi w:val="0"/>
+        <w:rPr>
+          <w:rFonts w:hint="default"/>
+          <w:lang w:val="en-US"/>
+        </w:rPr>
+      </w:pPr>
+      <w:r>
+        <w:rPr>
+          <w:rFonts w:hint="default"/>
+          <w:lang w:val="en-US"/>
+        </w:rPr>
+        <w:t>Trigger kiểm tra năm sinh độc giả không thể lớn hơn năm hiện hành</w:t>
+      </w:r>
+    </w:p>
+    <w:p>
+      <w:pPr>
+        <w:jc w:val="center"/>
+      </w:pPr>
+      <w:r>
+        <w:drawing>
+          <wp:inline distT="0" distB="0" distL="114300" distR="114300">
+            <wp:extent cx="5578475" cy="2880360"/>
+            <wp:effectExtent l="0" t="0" r="3175" b="15240"/>
+            <wp:docPr id="13" name="Picture 12"/>
+            <wp:cNvGraphicFramePr>
+              <a:graphicFrameLocks xmlns:a="http://schemas.openxmlformats.org/drawingml/2006/main" noChangeAspect="1"/>
+            </wp:cNvGraphicFramePr>
+            <a:graphic xmlns:a="http://schemas.openxmlformats.org/drawingml/2006/main">
+              <a:graphicData uri="http://schemas.openxmlformats.org/drawingml/2006/picture">
+                <pic:pic xmlns:pic="http://schemas.openxmlformats.org/drawingml/2006/picture">
+                  <pic:nvPicPr>
+                    <pic:cNvPr id="13" name="Picture 12"/>
+                    <pic:cNvPicPr>
+                      <a:picLocks noChangeAspect="1"/>
+                    </pic:cNvPicPr>
+                  </pic:nvPicPr>
+                  <pic:blipFill>
+                    <a:blip r:embed="rId25"/>
+                    <a:stretch>
+                      <a:fillRect/>
+                    </a:stretch>
+                  </pic:blipFill>
+                  <pic:spPr>
+                    <a:xfrm>
+                      <a:off x="0" y="0"/>
+                      <a:ext cx="5578475" cy="2880360"/>
+                    </a:xfrm>
+                    <a:prstGeom prst="rect">
+                      <a:avLst/>
+                    </a:prstGeom>
+                    <a:noFill/>
+                    <a:ln>
+                      <a:noFill/>
+                    </a:ln>
+                  </pic:spPr>
+                </pic:pic>
+              </a:graphicData>
+            </a:graphic>
+          </wp:inline>
+        </w:drawing>
+      </w:r>
+    </w:p>
+    <w:p>
+      <w:pPr>
+        <w:pStyle w:val="13"/>
+        <w:bidi w:val="0"/>
+        <w:rPr>
+          <w:rFonts w:hint="default"/>
+          <w:lang w:val="en-US"/>
+        </w:rPr>
+      </w:pPr>
+      <w:r>
+        <w:rPr>
+          <w:rFonts w:hint="default"/>
+          <w:lang w:val="en-US"/>
+        </w:rPr>
+        <w:t>Hình 3.13: Trigger kiểm tra năm sinh độc giả không thể lớn hơn năm hiện hành</w:t>
+      </w:r>
+    </w:p>
+    <w:p>
+      <w:pPr>
+        <w:rPr>
+          <w:rFonts w:hint="default"/>
+          <w:lang w:val="en-US"/>
+        </w:rPr>
+      </w:pPr>
+    </w:p>
+    <w:p>
+      <w:pPr>
+        <w:pStyle w:val="33"/>
+        <w:bidi w:val="0"/>
+        <w:rPr>
+          <w:rFonts w:hint="default"/>
+          <w:b/>
+          <w:bCs/>
+          <w:lang w:val="en-US"/>
+        </w:rPr>
+      </w:pPr>
+      <w:r>
+        <w:rPr>
+          <w:rFonts w:hint="default"/>
+          <w:b/>
+          <w:bCs/>
+          <w:lang w:val="en-US"/>
+        </w:rPr>
+        <w:t xml:space="preserve">Mô tả: </w:t>
+      </w:r>
+    </w:p>
+    <w:p>
+      <w:pPr>
+        <w:pStyle w:val="33"/>
+        <w:bidi w:val="0"/>
+      </w:pPr>
+      <w:r>
+        <w:t>Trigger trg_DOCGIA_CheckBirthDate được tạo ra nhằm đảm bảo tính hợp lệ của dữ liệu khi thực hiện các thao tác thêm mới (INSERT) hoặc cập nhật (UPDATE) trên bảng DOCGIA.</w:t>
+      </w:r>
+    </w:p>
+    <w:p>
+      <w:pPr>
+        <w:pStyle w:val="33"/>
+        <w:bidi w:val="0"/>
+      </w:pPr>
+      <w:r>
+        <w:t>Cụ thể, trigger này sẽ được kích hoạt sau khi thực hiện thao tác INSERT hoặc UPDATE. Trong phần thân trigger, hệ thống sẽ kiểm tra xem có bất kỳ bản ghi nào vừa được thêm hoặc cập nhật mà có trường NamSinhDocGia lớn hơn ngày hiện tại (GETDATE()) hay không.</w:t>
+      </w:r>
+    </w:p>
+    <w:p>
+      <w:pPr>
+        <w:pStyle w:val="33"/>
+        <w:bidi w:val="0"/>
+      </w:pPr>
+      <w:r>
+        <w:t>Nếu điều kiện trên đúng, trigger sẽ:</w:t>
+      </w:r>
+    </w:p>
+    <w:p>
+      <w:pPr>
+        <w:pStyle w:val="33"/>
+        <w:bidi w:val="0"/>
+      </w:pPr>
+      <w:r>
+        <w:rPr>
+          <w:i/>
+          <w:iCs/>
+        </w:rPr>
+        <w:t>Gửi thông báo lỗi với nội dung: "Năm sinh độc giả không thể ở tương lai." bằng lệnh RAISERROR.</w:t>
+      </w:r>
+    </w:p>
+    <w:p>
+      <w:pPr>
+        <w:pStyle w:val="33"/>
+        <w:bidi w:val="0"/>
+      </w:pPr>
+      <w:r>
+        <w:t>Đồng thời, thực hiện lệnh ROLLBACK TRANSACTION để hủy bỏ thao tác thêm hoặc cập nhật dữ liệu sai.</w:t>
+      </w:r>
+    </w:p>
+    <w:p>
+      <w:pPr>
+        <w:pStyle w:val="33"/>
+        <w:bidi w:val="0"/>
+      </w:pPr>
+    </w:p>
+    <w:p>
+      <w:pPr>
+        <w:pStyle w:val="33"/>
+        <w:bidi w:val="0"/>
+        <w:rPr>
+          <w:rFonts w:hint="default"/>
+          <w:lang w:val="vi-VN"/>
+        </w:rPr>
+      </w:pPr>
+    </w:p>
+    <w:p>
+      <w:pPr>
+        <w:pStyle w:val="4"/>
+        <w:bidi w:val="0"/>
+        <w:rPr>
+          <w:rFonts w:hint="default"/>
+          <w:lang w:val="vi-VN"/>
+        </w:rPr>
+      </w:pPr>
+      <w:r>
+        <w:rPr>
+          <w:rFonts w:hint="default"/>
+          <w:lang w:val="en-US"/>
+        </w:rPr>
+        <w:t xml:space="preserve">Trigger </w:t>
+      </w:r>
+      <w:r>
+        <w:t>đảm bảo tính hợp lý và nhất quán của dữ liệu ngày tháng</w:t>
+      </w:r>
+    </w:p>
+    <w:p>
+      <w:r>
+        <w:drawing>
+          <wp:inline distT="0" distB="0" distL="114300" distR="114300">
+            <wp:extent cx="5579110" cy="3843655"/>
+            <wp:effectExtent l="0" t="0" r="2540" b="4445"/>
+            <wp:docPr id="14" name="Picture 13"/>
+            <wp:cNvGraphicFramePr>
+              <a:graphicFrameLocks xmlns:a="http://schemas.openxmlformats.org/drawingml/2006/main" noChangeAspect="1"/>
+            </wp:cNvGraphicFramePr>
+            <a:graphic xmlns:a="http://schemas.openxmlformats.org/drawingml/2006/main">
+              <a:graphicData uri="http://schemas.openxmlformats.org/drawingml/2006/picture">
+                <pic:pic xmlns:pic="http://schemas.openxmlformats.org/drawingml/2006/picture">
+                  <pic:nvPicPr>
+                    <pic:cNvPr id="14" name="Picture 13"/>
+                    <pic:cNvPicPr>
+                      <a:picLocks noChangeAspect="1"/>
+                    </pic:cNvPicPr>
+                  </pic:nvPicPr>
+                  <pic:blipFill>
+                    <a:blip r:embed="rId26"/>
+                    <a:stretch>
+                      <a:fillRect/>
+                    </a:stretch>
+                  </pic:blipFill>
+                  <pic:spPr>
+                    <a:xfrm>
+                      <a:off x="0" y="0"/>
+                      <a:ext cx="5579110" cy="3843655"/>
+                    </a:xfrm>
+                    <a:prstGeom prst="rect">
+                      <a:avLst/>
+                    </a:prstGeom>
+                    <a:noFill/>
+                    <a:ln>
+                      <a:noFill/>
+                    </a:ln>
+                  </pic:spPr>
+                </pic:pic>
+              </a:graphicData>
+            </a:graphic>
+          </wp:inline>
+        </w:drawing>
+      </w:r>
+    </w:p>
+    <w:p>
+      <w:pPr>
+        <w:pStyle w:val="13"/>
+        <w:bidi w:val="0"/>
+      </w:pPr>
+      <w:r>
+        <w:rPr>
+          <w:rFonts w:hint="default"/>
+          <w:lang w:val="en-US"/>
+        </w:rPr>
+        <w:t xml:space="preserve">Hình 3.14: Trigger </w:t>
+      </w:r>
+      <w:r>
+        <w:t>đảm bảo tính hợp lý và nhất quán của dữ liệu ngày tháng</w:t>
+      </w:r>
+    </w:p>
+    <w:p>
+      <w:pPr>
+        <w:rPr>
+          <w:rFonts w:hint="default"/>
+          <w:lang w:val="en-US"/>
+        </w:rPr>
+      </w:pPr>
+    </w:p>
+    <w:p>
+      <w:pPr>
+        <w:pStyle w:val="33"/>
+        <w:bidi w:val="0"/>
+        <w:rPr>
+          <w:rFonts w:hint="default"/>
+          <w:b/>
+          <w:bCs/>
+          <w:lang w:val="en-US"/>
+        </w:rPr>
+      </w:pPr>
+      <w:r>
+        <w:rPr>
+          <w:rFonts w:hint="default"/>
+          <w:b/>
+          <w:bCs/>
+          <w:lang w:val="en-US"/>
+        </w:rPr>
+        <w:t xml:space="preserve">Mô tả: </w:t>
+      </w:r>
+    </w:p>
+    <w:p>
+      <w:pPr>
+        <w:pStyle w:val="33"/>
+        <w:bidi w:val="0"/>
+      </w:pPr>
+      <w:r>
+        <w:t>Trigger trg_PHIEUMUONTRA_CheckDates được sử dụng để kiểm tra tính hợp lệ của các trường ngày tháng trong bảng PHIEUMUONTRA khi thực hiện các thao tác INSERT hoặc UPDATE.</w:t>
+      </w:r>
+    </w:p>
+    <w:p>
+      <w:pPr>
+        <w:pStyle w:val="33"/>
+        <w:bidi w:val="0"/>
+      </w:pPr>
+      <w:r>
+        <w:t>Trigger sẽ được kích hoạt ngay sau khi một bản ghi mới được thêm hoặc cập nhật. Trong phần thân của trigger, hệ thống sẽ thực hiện các kiểm tra logic giữa các trường NgayMuon, NgayHenTra và NgayTra.</w:t>
+      </w:r>
+    </w:p>
+    <w:p>
+      <w:pPr>
+        <w:keepNext w:val="0"/>
+        <w:keepLines w:val="0"/>
+        <w:widowControl/>
+        <w:numPr>
+          <w:numId w:val="0"/>
+        </w:numPr>
+        <w:suppressLineNumbers w:val="0"/>
+        <w:spacing w:before="0" w:beforeAutospacing="1" w:after="0" w:afterAutospacing="1"/>
+        <w:ind w:left="1080" w:leftChars="0"/>
+      </w:pPr>
+    </w:p>
+    <w:p>
+      <w:pPr>
+        <w:keepNext w:val="0"/>
+        <w:keepLines w:val="0"/>
+        <w:widowControl/>
+        <w:numPr>
+          <w:numId w:val="0"/>
+        </w:numPr>
+        <w:suppressLineNumbers w:val="0"/>
+        <w:spacing w:before="0" w:beforeAutospacing="1" w:after="0" w:afterAutospacing="1"/>
+        <w:ind w:left="1080" w:leftChars="0"/>
+      </w:pPr>
+    </w:p>
+    <w:p>
+      <w:pPr>
+        <w:keepNext w:val="0"/>
+        <w:keepLines w:val="0"/>
+        <w:widowControl/>
+        <w:numPr>
+          <w:numId w:val="0"/>
+        </w:numPr>
+        <w:suppressLineNumbers w:val="0"/>
+        <w:spacing w:before="0" w:beforeAutospacing="1" w:after="0" w:afterAutospacing="1"/>
+        <w:ind w:left="1080" w:leftChars="0"/>
+      </w:pPr>
+    </w:p>
+    <w:p>
+      <w:pPr>
+        <w:keepNext w:val="0"/>
+        <w:keepLines w:val="0"/>
+        <w:widowControl/>
+        <w:numPr>
+          <w:numId w:val="0"/>
+        </w:numPr>
+        <w:suppressLineNumbers w:val="0"/>
+        <w:spacing w:before="0" w:beforeAutospacing="1" w:after="0" w:afterAutospacing="1"/>
+        <w:ind w:left="1080" w:leftChars="0"/>
+      </w:pPr>
+    </w:p>
+    <w:p>
+      <w:pPr>
+        <w:keepNext w:val="0"/>
+        <w:keepLines w:val="0"/>
+        <w:widowControl/>
+        <w:numPr>
+          <w:numId w:val="0"/>
+        </w:numPr>
+        <w:suppressLineNumbers w:val="0"/>
+        <w:spacing w:before="0" w:beforeAutospacing="1" w:after="0" w:afterAutospacing="1"/>
+        <w:ind w:left="1080" w:leftChars="0"/>
+      </w:pPr>
+    </w:p>
+    <w:p>
+      <w:pPr>
+        <w:pStyle w:val="4"/>
+        <w:bidi w:val="0"/>
+        <w:rPr>
+          <w:rFonts w:hint="default" w:asciiTheme="majorAscii" w:hAnsiTheme="majorAscii"/>
+        </w:rPr>
+      </w:pPr>
+      <w:r>
+        <w:rPr>
+          <w:rFonts w:hint="default" w:asciiTheme="majorAscii" w:hAnsiTheme="majorAscii"/>
+        </w:rPr>
+        <w:t>Trigger cập nhật số lượng sách mượn khi thay đổi bảng CO.</w:t>
+      </w:r>
+    </w:p>
+    <w:p>
+      <w:pPr>
+        <w:jc w:val="center"/>
+      </w:pPr>
+      <w:r>
+        <w:drawing>
+          <wp:inline distT="0" distB="0" distL="114300" distR="114300">
+            <wp:extent cx="4448175" cy="4524375"/>
+            <wp:effectExtent l="0" t="0" r="9525" b="9525"/>
+            <wp:docPr id="15" name="Picture 14"/>
+            <wp:cNvGraphicFramePr>
+              <a:graphicFrameLocks xmlns:a="http://schemas.openxmlformats.org/drawingml/2006/main" noChangeAspect="1"/>
+            </wp:cNvGraphicFramePr>
+            <a:graphic xmlns:a="http://schemas.openxmlformats.org/drawingml/2006/main">
+              <a:graphicData uri="http://schemas.openxmlformats.org/drawingml/2006/picture">
+                <pic:pic xmlns:pic="http://schemas.openxmlformats.org/drawingml/2006/picture">
+                  <pic:nvPicPr>
+                    <pic:cNvPr id="15" name="Picture 14"/>
+                    <pic:cNvPicPr>
+                      <a:picLocks noChangeAspect="1"/>
+                    </pic:cNvPicPr>
+                  </pic:nvPicPr>
+                  <pic:blipFill>
+                    <a:blip r:embed="rId27"/>
+                    <a:stretch>
+                      <a:fillRect/>
+                    </a:stretch>
+                  </pic:blipFill>
+                  <pic:spPr>
+                    <a:xfrm>
+                      <a:off x="0" y="0"/>
+                      <a:ext cx="4448175" cy="4524375"/>
+                    </a:xfrm>
+                    <a:prstGeom prst="rect">
+                      <a:avLst/>
+                    </a:prstGeom>
+                    <a:noFill/>
+                    <a:ln>
+                      <a:noFill/>
+                    </a:ln>
+                  </pic:spPr>
+                </pic:pic>
+              </a:graphicData>
+            </a:graphic>
+          </wp:inline>
+        </w:drawing>
+      </w:r>
+    </w:p>
+    <w:p>
+      <w:pPr>
+        <w:pStyle w:val="13"/>
+        <w:bidi w:val="0"/>
+      </w:pPr>
+      <w:r>
+        <w:rPr>
+          <w:rFonts w:hint="default"/>
+          <w:lang w:val="en-US"/>
+        </w:rPr>
+        <w:t xml:space="preserve">Hình 3.15: Trigger </w:t>
+      </w:r>
+      <w:r>
+        <w:t>đảm bảo tính hợp lý và nhất quán của dữ liệu ngày tháng</w:t>
+      </w:r>
+    </w:p>
+    <w:p>
+      <w:pPr>
+        <w:pStyle w:val="13"/>
+        <w:bidi w:val="0"/>
+      </w:pPr>
+    </w:p>
+    <w:p>
+      <w:pPr>
+        <w:pStyle w:val="33"/>
+        <w:bidi w:val="0"/>
+        <w:rPr>
+          <w:rFonts w:hint="default"/>
+          <w:lang w:val="en-US"/>
+        </w:rPr>
+      </w:pPr>
+      <w:r>
+        <w:rPr>
+          <w:rFonts w:hint="default"/>
+          <w:b/>
+          <w:bCs/>
+          <w:lang w:val="en-US"/>
+        </w:rPr>
+        <w:t>Mô tả:</w:t>
+      </w:r>
+      <w:r>
+        <w:rPr>
+          <w:rFonts w:hint="default"/>
+          <w:lang w:val="en-US"/>
+        </w:rPr>
+        <w:t xml:space="preserve"> </w:t>
+      </w:r>
+    </w:p>
+    <w:p>
+      <w:pPr>
+        <w:pStyle w:val="33"/>
+        <w:bidi w:val="0"/>
+      </w:pPr>
+      <w:r>
+        <w:t>Trigger trg_CO_UpdateSoLuong được thiết kế để tự động cập nhật số lượng sách (SoLuong) tương ứng với mỗi phiếu mượn trong bảng PHIEUMUONTRA, dựa trên số lượng sách thực tế được lưu trữ trong bảng CO.</w:t>
+      </w:r>
+    </w:p>
+    <w:p>
+      <w:pPr>
+        <w:pStyle w:val="33"/>
+        <w:bidi w:val="0"/>
+      </w:pPr>
+      <w:r>
+        <w:t>Trigger này được kích hoạt sau khi có thao tác INSERT, UPDATE hoặc DELETE trên bảng CO.</w:t>
+      </w:r>
+    </w:p>
+    <w:p>
+      <w:pPr>
+        <w:rPr>
+          <w:rFonts w:hint="default"/>
+          <w:lang w:val="en-US"/>
         </w:rPr>
       </w:pPr>
     </w:p>
@@ -12561,14 +13501,6 @@
       </w:pPr>
       <w:bookmarkStart w:id="56" w:name="_GoBack"/>
       <w:bookmarkEnd w:id="56"/>
-    </w:p>
-    <w:p>
-      <w:pPr>
-        <w:rPr>
-          <w:rFonts w:hint="default"/>
-          <w:lang w:val="vi-VN"/>
-        </w:rPr>
-      </w:pPr>
     </w:p>
     <w:p>
       <w:pPr>
